--- a/Chapter 14.docx
+++ b/Chapter 14.docx
@@ -5,6 +5,263 @@
     <w:p>
       <w:r>
         <w:tab/>
+      </w:r>
+      <w:r>
+        <w:t>“Emma! Emma!”</w:t>
+      </w:r>
+    </w:p>
+    <w:p>
+      <w:r>
+        <w:tab/>
+        <w:t xml:space="preserve">It was déjà vu all over again. </w:t>
+      </w:r>
+    </w:p>
+    <w:p>
+      <w:r>
+        <w:tab/>
+        <w:t xml:space="preserve">Emma </w:t>
+      </w:r>
+      <w:r>
+        <w:t xml:space="preserve">stood </w:t>
+      </w:r>
+      <w:r>
+        <w:t xml:space="preserve">in the middle of the lunchroom, </w:t>
+      </w:r>
+      <w:r>
+        <w:t xml:space="preserve">clutching a tray of food she </w:t>
+      </w:r>
+      <w:r>
+        <w:t>imagined</w:t>
+      </w:r>
+      <w:r>
+        <w:t xml:space="preserve"> was </w:t>
+      </w:r>
+      <w:r>
+        <w:t xml:space="preserve">fit for the local </w:t>
+      </w:r>
+      <w:r>
+        <w:t xml:space="preserve">prison, and </w:t>
+      </w:r>
+      <w:r>
+        <w:rPr>
+          <w:i/>
+          <w:iCs/>
+        </w:rPr>
+        <w:t xml:space="preserve">everyone </w:t>
+      </w:r>
+      <w:r>
+        <w:t xml:space="preserve">was staring at her. </w:t>
+      </w:r>
+    </w:p>
+    <w:p>
+      <w:r>
+        <w:tab/>
+        <w:t xml:space="preserve">Again. </w:t>
+      </w:r>
+    </w:p>
+    <w:p>
+      <w:r>
+        <w:tab/>
+      </w:r>
+      <w:r>
+        <w:t>But this time, instead of horror and confusion, she saw Gracie waving her over with a devilish grin.</w:t>
+      </w:r>
+    </w:p>
+    <w:p>
+      <w:r>
+        <w:tab/>
+        <w:t xml:space="preserve">That butt. </w:t>
+      </w:r>
+    </w:p>
+    <w:p>
+      <w:r>
+        <w:tab/>
+        <w:t xml:space="preserve">With an eye roll that Emma made sure the whole room could see, she </w:t>
+      </w:r>
+      <w:r>
+        <w:t>marched her way across the cafeteria, plopping down beside the annoyingly chipper volleyball star</w:t>
+      </w:r>
+      <w:r>
+        <w:t xml:space="preserve"> and the rest of her cackle.</w:t>
+      </w:r>
+      <w:r>
+        <w:t xml:space="preserve"> </w:t>
+      </w:r>
+    </w:p>
+    <w:p>
+      <w:r>
+        <w:tab/>
+        <w:t xml:space="preserve">Somehow this was more nerve racking </w:t>
+      </w:r>
+      <w:r>
+        <w:t>than</w:t>
+      </w:r>
+      <w:r>
+        <w:t xml:space="preserve"> having the whole room looking at her. </w:t>
+      </w:r>
+    </w:p>
+    <w:p>
+      <w:r>
+        <w:tab/>
+        <w:t xml:space="preserve">“Was that really necessary?” Emma </w:t>
+      </w:r>
+      <w:r>
+        <w:t>tried to say under her breath.</w:t>
+      </w:r>
+    </w:p>
+    <w:p>
+      <w:r>
+        <w:tab/>
+      </w:r>
+      <w:r>
+        <w:t xml:space="preserve">Gracie beamed, patting Emma’s back. “Absolutely. Though—I was worried you might bolt for the door again, </w:t>
+      </w:r>
+      <w:r>
+        <w:rPr>
+          <w:i/>
+          <w:iCs/>
+        </w:rPr>
+        <w:t>crawler</w:t>
+      </w:r>
+      <w:r>
+        <w:t>.”</w:t>
+      </w:r>
+    </w:p>
+    <w:p>
+      <w:r>
+        <w:tab/>
+      </w:r>
+      <w:r>
+        <w:t>Emma’s cheeks burned. She focused on smoothing the nonexistent wrinkles from her dress, bracing for laughter from the table… but none came.</w:t>
+      </w:r>
+      <w:r>
+        <w:t xml:space="preserve"> </w:t>
+      </w:r>
+    </w:p>
+    <w:p>
+      <w:pPr>
+        <w:ind w:firstLine="720"/>
+      </w:pPr>
+      <w:r>
+        <w:t>So she shot back, “I considered it. But I figured we’d played enough chase yesterday.”</w:t>
+      </w:r>
+      <w:r>
+        <w:t xml:space="preserve"> </w:t>
+      </w:r>
+    </w:p>
+    <w:p>
+      <w:r>
+        <w:tab/>
+      </w:r>
+      <w:r>
+        <w:t xml:space="preserve">Gracie </w:t>
+      </w:r>
+      <w:r>
+        <w:rPr>
+          <w:b/>
+          <w:bCs/>
+        </w:rPr>
+        <w:t>spit an entire mouthful of water</w:t>
+      </w:r>
+      <w:r>
+        <w:t xml:space="preserve"> across the table.</w:t>
+      </w:r>
+    </w:p>
+    <w:p>
+      <w:r>
+        <w:tab/>
+      </w:r>
+      <w:r>
+        <w:t>“Sorry, Kenya,” she grimaced.</w:t>
+      </w:r>
+      <w:r>
+        <w:t xml:space="preserve"> </w:t>
+      </w:r>
+    </w:p>
+    <w:p>
+      <w:r>
+        <w:tab/>
+        <w:t xml:space="preserve">Kenya </w:t>
+      </w:r>
+      <w:r>
+        <w:t>dabbed at the droplets</w:t>
+      </w:r>
+      <w:r>
+        <w:t xml:space="preserve"> of spit-water </w:t>
+      </w:r>
+      <w:r>
+        <w:t xml:space="preserve">with a napkins </w:t>
+      </w:r>
+      <w:r>
+        <w:t>looking</w:t>
+      </w:r>
+      <w:r>
+        <w:rPr>
+          <w:i/>
+          <w:iCs/>
+        </w:rPr>
+        <w:t xml:space="preserve"> very </w:t>
+      </w:r>
+      <w:r>
+        <w:t>unamused. “You’d think I’d be used to it by.”</w:t>
+      </w:r>
+    </w:p>
+    <w:p>
+      <w:r>
+        <w:tab/>
+      </w:r>
+      <w:r>
+        <w:t xml:space="preserve">“We’re </w:t>
+      </w:r>
+      <w:proofErr w:type="spellStart"/>
+      <w:r>
+        <w:t>gonna</w:t>
+      </w:r>
+      <w:proofErr w:type="spellEnd"/>
+      <w:r>
+        <w:t xml:space="preserve"> have to start drawing straws soon to decide who has to sit across from Gracie,” the girl next to her—Harper (Emma was pretty sure)—added, earning a round of laughs.</w:t>
+      </w:r>
+      <w:r>
+        <w:t xml:space="preserve"> </w:t>
+      </w:r>
+    </w:p>
+    <w:p>
+      <w:r>
+        <w:tab/>
+      </w:r>
+      <w:r>
+        <w:t>Gracie nudged Emma with her shoulder. “See what I have to deal with every day?”</w:t>
+      </w:r>
+    </w:p>
+    <w:p>
+      <w:r>
+        <w:tab/>
+        <w:t>“</w:t>
+      </w:r>
+      <w:r>
+        <w:rPr>
+          <w:i/>
+          <w:iCs/>
+        </w:rPr>
+        <w:t xml:space="preserve">You </w:t>
+      </w:r>
+      <w:r>
+        <w:t xml:space="preserve">have to deal with?” Emma </w:t>
+      </w:r>
+      <w:r>
+        <w:t>said with a tilt of the head.</w:t>
+      </w:r>
+    </w:p>
+    <w:p>
+      <w:r>
+        <w:lastRenderedPageBreak/>
+        <w:tab/>
+      </w:r>
+      <w:r>
+        <w:t>Gracie flicked her arm with a dramatic gasp</w:t>
+      </w:r>
+      <w:r>
+        <w:t>, along with another round of snickers echoing across the table.</w:t>
       </w:r>
     </w:p>
     <w:sectPr>
@@ -671,7 +928,6 @@
   <w:style w:type="character" w:default="1" w:styleId="DefaultParagraphFont">
     <w:name w:val="Default Paragraph Font"/>
     <w:uiPriority w:val="1"/>
-    <w:semiHidden/>
     <w:unhideWhenUsed/>
   </w:style>
   <w:style w:type="table" w:default="1" w:styleId="TableNormal">

--- a/Chapter 14.docx
+++ b/Chapter 14.docx
@@ -132,18 +132,20 @@
         <w:tab/>
       </w:r>
       <w:r>
-        <w:t>Emma’s cheeks burned. She focused on smoothing the nonexistent wrinkles from her dress, bracing for laughter from the table… but none came.</w:t>
-      </w:r>
-      <w:r>
-        <w:t xml:space="preserve"> </w:t>
+        <w:t xml:space="preserve">Emma’s cheeks burned. She focused on smoothing the nonexistent wrinkles from her dress, bracing for laughter from the table… but none came. </w:t>
       </w:r>
     </w:p>
     <w:p>
       <w:pPr>
         <w:ind w:firstLine="720"/>
       </w:pPr>
-      <w:r>
-        <w:t>So she shot back, “I considered it. But I figured we’d played enough chase yesterday.”</w:t>
+      <w:proofErr w:type="gramStart"/>
+      <w:r>
+        <w:t>So</w:t>
+      </w:r>
+      <w:proofErr w:type="gramEnd"/>
+      <w:r>
+        <w:t xml:space="preserve"> she shot back, “I considered it. But I figured we’d played enough chase yesterday.”</w:t>
       </w:r>
       <w:r>
         <w:t xml:space="preserve"> </w:t>
@@ -190,7 +192,15 @@
         <w:t xml:space="preserve"> of spit-water </w:t>
       </w:r>
       <w:r>
-        <w:t xml:space="preserve">with a napkins </w:t>
+        <w:t xml:space="preserve">with a </w:t>
+      </w:r>
+      <w:proofErr w:type="gramStart"/>
+      <w:r>
+        <w:t>napkins</w:t>
+      </w:r>
+      <w:proofErr w:type="gramEnd"/>
+      <w:r>
+        <w:t xml:space="preserve"> </w:t>
       </w:r>
       <w:r>
         <w:t>looking</w:t>
@@ -249,7 +259,15 @@
         <w:t xml:space="preserve">have to deal with?” Emma </w:t>
       </w:r>
       <w:r>
-        <w:t>said with a tilt of the head.</w:t>
+        <w:t xml:space="preserve">said with a tilt </w:t>
+      </w:r>
+      <w:proofErr w:type="gramStart"/>
+      <w:r>
+        <w:t>of</w:t>
+      </w:r>
+      <w:proofErr w:type="gramEnd"/>
+      <w:r>
+        <w:t xml:space="preserve"> the head.</w:t>
       </w:r>
     </w:p>
     <w:p>
@@ -261,7 +279,229 @@
         <w:t>Gracie flicked her arm with a dramatic gasp</w:t>
       </w:r>
       <w:r>
-        <w:t>, along with another round of snickers echoing across the table.</w:t>
+        <w:t xml:space="preserve">, along with another round of </w:t>
+      </w:r>
+      <w:proofErr w:type="gramStart"/>
+      <w:r>
+        <w:t>snickers</w:t>
+      </w:r>
+      <w:proofErr w:type="gramEnd"/>
+      <w:r>
+        <w:t xml:space="preserve"> echoing across the table.</w:t>
+      </w:r>
+    </w:p>
+    <w:p>
+      <w:r>
+        <w:tab/>
+        <w:t xml:space="preserve">“I like this one,” </w:t>
+      </w:r>
+      <w:proofErr w:type="gramStart"/>
+      <w:r>
+        <w:t>Said</w:t>
+      </w:r>
+      <w:proofErr w:type="gramEnd"/>
+      <w:r>
+        <w:t xml:space="preserve"> a husky</w:t>
+      </w:r>
+      <w:r>
+        <w:t xml:space="preserve"> girl </w:t>
+      </w:r>
+      <w:r>
+        <w:t>as tall as a tree sitting o</w:t>
+      </w:r>
+      <w:r>
+        <w:t>n the other side of Gracie said.</w:t>
+      </w:r>
+      <w:r>
+        <w:t xml:space="preserve"> </w:t>
+      </w:r>
+      <w:r>
+        <w:t>“Are you new here?”</w:t>
+      </w:r>
+    </w:p>
+    <w:p>
+      <w:r>
+        <w:tab/>
+        <w:t xml:space="preserve">Gracie elbowed her in </w:t>
+      </w:r>
+      <w:r>
+        <w:t>the ribs,</w:t>
+      </w:r>
+      <w:r>
+        <w:t xml:space="preserve"> “No, </w:t>
+      </w:r>
+      <w:r>
+        <w:rPr>
+          <w:i/>
+          <w:iCs/>
+        </w:rPr>
+        <w:t xml:space="preserve">Briana, </w:t>
+      </w:r>
+      <w:r>
+        <w:t>she’s not.”</w:t>
+      </w:r>
+    </w:p>
+    <w:p>
+      <w:r>
+        <w:tab/>
+        <w:t xml:space="preserve">Briana simply shrugged, </w:t>
+      </w:r>
+      <w:r>
+        <w:t>barely</w:t>
+      </w:r>
+      <w:r>
+        <w:t xml:space="preserve"> </w:t>
+      </w:r>
+      <w:r>
+        <w:t>fazed</w:t>
+      </w:r>
+      <w:r>
+        <w:t xml:space="preserve"> by the </w:t>
+      </w:r>
+      <w:r>
+        <w:t>bony jab</w:t>
+      </w:r>
+      <w:r>
+        <w:t>, “Well</w:t>
+      </w:r>
+      <w:r>
+        <w:t>,</w:t>
+      </w:r>
+      <w:r>
+        <w:t xml:space="preserve"> I’ve never seen her before.”</w:t>
+      </w:r>
+    </w:p>
+    <w:p>
+      <w:r>
+        <w:tab/>
+        <w:t xml:space="preserve">“That doesn’t mean she’s new, num-nuts.” Gracie said, waggling </w:t>
+      </w:r>
+      <w:r>
+        <w:t xml:space="preserve">a piece of bread at her. </w:t>
+      </w:r>
+    </w:p>
+    <w:p>
+      <w:r>
+        <w:tab/>
+      </w:r>
+      <w:r>
+        <w:t>“I’m surprised you can even see anyone from up there,” Kenya added. “I figured we all just look like ants.”</w:t>
+      </w:r>
+    </w:p>
+    <w:p>
+      <w:r>
+        <w:tab/>
+      </w:r>
+      <w:r>
+        <w:t xml:space="preserve">“Funny, coming from the girl who needs the strongest </w:t>
+      </w:r>
+      <w:r>
+        <w:t xml:space="preserve">pair of </w:t>
+      </w:r>
+      <w:r>
+        <w:t>glasses ever invented,” Briana shot back. “Did you bring them today, or do I need to guide you around school again like a service dog?”</w:t>
+      </w:r>
+    </w:p>
+    <w:p>
+      <w:r>
+        <w:tab/>
+      </w:r>
+      <w:r>
+        <w:t>“Gosh—guys, can we not?” Harper said, brushing her perfect hair behind her ear. “</w:t>
+      </w:r>
+      <w:proofErr w:type="gramStart"/>
+      <w:r>
+        <w:t>Emma’s</w:t>
+      </w:r>
+      <w:proofErr w:type="gramEnd"/>
+      <w:r>
+        <w:t xml:space="preserve"> probably terrified. You all sound like you escaped from the loony bin.”</w:t>
+      </w:r>
+    </w:p>
+    <w:p>
+      <w:r>
+        <w:tab/>
+      </w:r>
+      <w:r>
+        <w:t>“Oh, relax, Heavenly Harper,” Kenya said.</w:t>
+      </w:r>
+    </w:p>
+    <w:p>
+      <w:r>
+        <w:tab/>
+      </w:r>
+      <w:r>
+        <w:t>“She’s. Not. New!” Gracie groaned, throwing both hands up.</w:t>
+      </w:r>
+    </w:p>
+    <w:p>
+      <w:r>
+        <w:tab/>
+      </w:r>
+      <w:r>
+        <w:t>The table erupted—overlapping arguments, side jokes, carrot crunching… Emma couldn’t even track who was insulting who anymore.</w:t>
+      </w:r>
+    </w:p>
+    <w:p>
+      <w:pPr>
+        <w:ind w:firstLine="720"/>
+      </w:pPr>
+      <w:r>
+        <w:t>“Do you guys always talk about people like they’re not here—even when they’re sitting right next to you?”</w:t>
+      </w:r>
+      <w:r>
+        <w:t xml:space="preserve"> Emma blurted to no one in particular. </w:t>
+      </w:r>
+    </w:p>
+    <w:p>
+      <w:pPr>
+        <w:ind w:firstLine="720"/>
+      </w:pPr>
+      <w:r>
+        <w:t>Instant silence.</w:t>
+      </w:r>
+    </w:p>
+    <w:p>
+      <w:r>
+        <w:tab/>
+      </w:r>
+      <w:r>
+        <w:t>Four</w:t>
+      </w:r>
+      <w:r>
+        <w:t xml:space="preserve"> heads turned toward her at once.</w:t>
+      </w:r>
+    </w:p>
+    <w:p>
+      <w:pPr>
+        <w:ind w:firstLine="720"/>
+      </w:pPr>
+      <w:r>
+        <w:t>For a beat, Emma was sure she’d just made the worst mistake of her life. Stoic faces. Wide eyes. The kind of silence that makes it hard to swallow.</w:t>
+      </w:r>
+    </w:p>
+    <w:p>
+      <w:pPr>
+        <w:ind w:firstLine="720"/>
+      </w:pPr>
+      <w:r>
+        <w:t>She reached for her tray, preparing to bolt—</w:t>
+      </w:r>
+    </w:p>
+    <w:p>
+      <w:pPr>
+        <w:ind w:firstLine="720"/>
+      </w:pPr>
+      <w:r>
+        <w:t>—and suddenly the whole table burst into smiles and awkward giggles.</w:t>
+      </w:r>
+    </w:p>
+    <w:p>
+      <w:pPr>
+        <w:ind w:firstLine="720"/>
+      </w:pPr>
+      <w:r>
+        <w:t>“Okay, fair.” Kenya raised her carrot in salute. “Point to the newbie who isn’t new.”</w:t>
       </w:r>
     </w:p>
     <w:sectPr>

--- a/Chapter 14.docx
+++ b/Chapter 14.docx
@@ -501,7 +501,1076 @@
         <w:ind w:firstLine="720"/>
       </w:pPr>
       <w:r>
-        <w:t>“Okay, fair.” Kenya raised her carrot in salute. “Point to the newbie who isn’t new.”</w:t>
+        <w:t>“Okay, fair.” Kenya raised her carrot in salute. “Point to the newbie</w:t>
+      </w:r>
+      <w:r>
+        <w:t>,</w:t>
+      </w:r>
+      <w:r>
+        <w:t xml:space="preserve"> who isn’t new.”</w:t>
+      </w:r>
+    </w:p>
+    <w:p>
+      <w:pPr>
+        <w:ind w:firstLine="720"/>
+      </w:pPr>
+      <w:r>
+        <w:lastRenderedPageBreak/>
+        <w:t>“Regret not bolting yet?” Gracie murmured, nudging Emma with her elbow before turning back to the table. “Alright, girls—I suppose introductions are in order.”</w:t>
+      </w:r>
+    </w:p>
+    <w:p>
+      <w:pPr>
+        <w:ind w:firstLine="720"/>
+      </w:pPr>
+      <w:r>
+        <w:t>“Probably could have started with that,” Kenya said flatly.</w:t>
+      </w:r>
+    </w:p>
+    <w:p>
+      <w:pPr>
+        <w:ind w:firstLine="720"/>
+      </w:pPr>
+      <w:r>
+        <w:t>“Yeah, well, I’m doing it now,” Gracie shot back. She pointed to the girl on her left. “This is Harper. Aka—</w:t>
+      </w:r>
+      <w:r>
+        <w:rPr>
+          <w:i/>
+          <w:iCs/>
+        </w:rPr>
+        <w:t>Heavenly Harper.</w:t>
+      </w:r>
+      <w:r>
+        <w:t xml:space="preserve"> She’s our outside hitter</w:t>
+      </w:r>
+      <w:r>
+        <w:t xml:space="preserve"> on the court,</w:t>
+      </w:r>
+      <w:r>
+        <w:t xml:space="preserve"> and an exhausting do-gooder who cries if she sits on a fly.”</w:t>
+      </w:r>
+    </w:p>
+    <w:p>
+      <w:pPr>
+        <w:ind w:firstLine="720"/>
+      </w:pPr>
+      <w:r>
+        <w:t>Harper offered Emma a bright, apologetic smile. “They’re as much alive as we are.”</w:t>
+      </w:r>
+    </w:p>
+    <w:p>
+      <w:pPr>
+        <w:ind w:firstLine="720"/>
+      </w:pPr>
+      <w:r>
+        <w:t xml:space="preserve">Emma </w:t>
+      </w:r>
+      <w:proofErr w:type="gramStart"/>
+      <w:r>
+        <w:t>returned</w:t>
+      </w:r>
+      <w:proofErr w:type="gramEnd"/>
+      <w:r>
+        <w:t xml:space="preserve"> a small smile. “Fair enough.”</w:t>
+      </w:r>
+    </w:p>
+    <w:p>
+      <w:pPr>
+        <w:ind w:firstLine="720"/>
+      </w:pPr>
+      <w:r>
+        <w:t>“Don’t encourage her,” Kenya muttered, taking a long, slurping pull from her water bottle.</w:t>
+      </w:r>
+    </w:p>
+    <w:p>
+      <w:pPr>
+        <w:ind w:firstLine="720"/>
+      </w:pPr>
+      <w:r>
+        <w:t>Gracie moved on, gesturing toward Kenya. “</w:t>
+      </w:r>
+      <w:r>
+        <w:rPr>
+          <w:i/>
+          <w:iCs/>
+        </w:rPr>
+        <w:t>That</w:t>
+      </w:r>
+      <w:r>
+        <w:t xml:space="preserve"> one is Kenya. Ak</w:t>
+      </w:r>
+      <w:r>
+        <w:t>a</w:t>
+      </w:r>
+      <w:r>
+        <w:t>—</w:t>
+      </w:r>
+      <w:r>
+        <w:rPr>
+          <w:i/>
+          <w:iCs/>
+        </w:rPr>
+        <w:t>Killa Kenya.</w:t>
+      </w:r>
+      <w:r>
+        <w:t>”</w:t>
+      </w:r>
+    </w:p>
+    <w:p>
+      <w:pPr>
+        <w:ind w:firstLine="720"/>
+      </w:pPr>
+      <w:r>
+        <w:t>Kenya wiggled her eyebrows. “Hiya.”</w:t>
+      </w:r>
+    </w:p>
+    <w:p>
+      <w:pPr>
+        <w:ind w:firstLine="720"/>
+      </w:pPr>
+      <w:r>
+        <w:t>Emma gave a tiny wave. “Hey.”</w:t>
+      </w:r>
+    </w:p>
+    <w:p>
+      <w:pPr>
+        <w:ind w:firstLine="720"/>
+      </w:pPr>
+      <w:r>
+        <w:t>“She’s our opposite hitter and would gladly sit on a fly. With Kenya, you never have to worry what she’s thinking</w:t>
+      </w:r>
+      <w:r>
+        <w:t xml:space="preserve"> because </w:t>
+      </w:r>
+      <w:r>
+        <w:t>she’s probably already told you. And if you get on her bad side, she’ll kill you with her words.”</w:t>
+      </w:r>
+    </w:p>
+    <w:p>
+      <w:pPr>
+        <w:ind w:firstLine="720"/>
+      </w:pPr>
+      <w:r>
+        <w:t>Kenya shrugged, completely unbothered. “Don’t see much point in lying for someone else’s sake.”</w:t>
+      </w:r>
+    </w:p>
+    <w:p>
+      <w:pPr>
+        <w:ind w:firstLine="720"/>
+      </w:pPr>
+      <w:r>
+        <w:t>Emma smirked. “</w:t>
+      </w:r>
+      <w:proofErr w:type="gramStart"/>
+      <w:r>
+        <w:t>Also</w:t>
+      </w:r>
+      <w:proofErr w:type="gramEnd"/>
+      <w:r>
+        <w:t xml:space="preserve"> fair enough.”</w:t>
+      </w:r>
+    </w:p>
+    <w:p>
+      <w:pPr>
+        <w:ind w:firstLine="720"/>
+      </w:pPr>
+      <w:r>
+        <w:t>Gracie swung her thumb over her shoulder. “This goblin to my right is Briana. Aka—</w:t>
+      </w:r>
+      <w:r>
+        <w:rPr>
+          <w:i/>
+          <w:iCs/>
+        </w:rPr>
+        <w:t>The Behemoth B.</w:t>
+      </w:r>
+      <w:r>
+        <w:t xml:space="preserve"> Behemoth because… I mean… do I really have to explain?”</w:t>
+      </w:r>
+    </w:p>
+    <w:p>
+      <w:pPr>
+        <w:ind w:firstLine="720"/>
+      </w:pPr>
+      <w:r>
+        <w:t>“Nope, not really,” Emma said, craning her neck back to make eye contact with the towering girl. “Nice to meet you.”</w:t>
+      </w:r>
+    </w:p>
+    <w:p>
+      <w:pPr>
+        <w:ind w:firstLine="720"/>
+      </w:pPr>
+      <w:r>
+        <w:t>“</w:t>
+      </w:r>
+      <w:proofErr w:type="spellStart"/>
+      <w:r>
+        <w:t>Samzies</w:t>
+      </w:r>
+      <w:proofErr w:type="spellEnd"/>
+      <w:r>
+        <w:t>,” Briana replied with a soft grin.</w:t>
+      </w:r>
+    </w:p>
+    <w:p>
+      <w:pPr>
+        <w:ind w:firstLine="720"/>
+      </w:pPr>
+      <w:r>
+        <w:t xml:space="preserve">“Briana is our middle blocker and overall gentle giant,” Gracie said. “But don’t poke this bear too much—you do </w:t>
+      </w:r>
+      <w:r>
+        <w:rPr>
+          <w:i/>
+          <w:iCs/>
+        </w:rPr>
+        <w:t>not</w:t>
+      </w:r>
+      <w:r>
+        <w:t xml:space="preserve"> want to see her when she’s angry.”</w:t>
+      </w:r>
+    </w:p>
+    <w:p>
+      <w:pPr>
+        <w:ind w:firstLine="720"/>
+      </w:pPr>
+      <w:r>
+        <w:t>Briana curled her hands like claws and let out a playful growl.</w:t>
+      </w:r>
+    </w:p>
+    <w:p>
+      <w:pPr>
+        <w:ind w:firstLine="720"/>
+      </w:pPr>
+      <w:r>
+        <w:t>Emma laughed. “Duly noted.”</w:t>
+      </w:r>
+    </w:p>
+    <w:p>
+      <w:pPr>
+        <w:ind w:firstLine="720"/>
+      </w:pPr>
+    </w:p>
+    <w:p>
+      <w:pPr>
+        <w:ind w:firstLine="720"/>
+      </w:pPr>
+      <w:r>
+        <w:lastRenderedPageBreak/>
+        <w:t xml:space="preserve">Gracie </w:t>
+      </w:r>
+      <w:proofErr w:type="gramStart"/>
+      <w:r>
+        <w:t>pointed</w:t>
+      </w:r>
+      <w:proofErr w:type="gramEnd"/>
+      <w:r>
+        <w:t xml:space="preserve"> her breadstick like a wand. </w:t>
+      </w:r>
+      <w:r>
+        <w:t xml:space="preserve">“And this—this is Emma, aka Crawler.” Emma felt the eyes of the girls fall on her, </w:t>
+      </w:r>
+      <w:proofErr w:type="gramStart"/>
+      <w:r>
+        <w:t>trying to</w:t>
+      </w:r>
+      <w:proofErr w:type="gramEnd"/>
+      <w:r>
+        <w:t xml:space="preserve"> her best to extinguish the fire climbing up her neck. “She acts as a loner, operating from the shadows, but she’s witty, smart, hilarious and can dish it out better </w:t>
+      </w:r>
+      <w:proofErr w:type="spellStart"/>
+      <w:r>
+        <w:t>then</w:t>
+      </w:r>
+      <w:proofErr w:type="spellEnd"/>
+      <w:r>
+        <w:t xml:space="preserve"> the four of us.” </w:t>
+      </w:r>
+    </w:p>
+    <w:p>
+      <w:pPr>
+        <w:ind w:firstLine="720"/>
+      </w:pPr>
+      <w:r>
+        <w:t>“Crawler?” Kenya echoed, one brow raised.</w:t>
+      </w:r>
+    </w:p>
+    <w:p>
+      <w:pPr>
+        <w:ind w:firstLine="720"/>
+      </w:pPr>
+      <w:r>
+        <w:t xml:space="preserve">“She sneaks around like she’s part shadow,” Gracie said. “Always observing, always listening, always ready with a comeback that hits harder than Briana’s blocks. She’s sharp, smart, and </w:t>
+      </w:r>
+      <w:proofErr w:type="gramStart"/>
+      <w:r>
+        <w:t>honestly</w:t>
+      </w:r>
+      <w:proofErr w:type="gramEnd"/>
+      <w:r>
+        <w:t>? She can dish it out better than the four of us combined.”</w:t>
+      </w:r>
+    </w:p>
+    <w:p>
+      <w:pPr>
+        <w:ind w:firstLine="720"/>
+      </w:pPr>
+      <w:r>
+        <w:t>Emma blinked. Compliments weren’t exactly her native language.</w:t>
+      </w:r>
+    </w:p>
+    <w:p>
+      <w:pPr>
+        <w:ind w:firstLine="720"/>
+      </w:pPr>
+      <w:r>
+        <w:t>“Don’t go making false promises,” she mumbled.</w:t>
+      </w:r>
+    </w:p>
+    <w:p>
+      <w:pPr>
+        <w:ind w:firstLine="720"/>
+      </w:pPr>
+      <w:r>
+        <w:t>“Oh, I never exaggerate.” Gracie grinned, nudging her again. “Get used to us—this crew adopts fast.”</w:t>
+      </w:r>
+    </w:p>
+    <w:p>
+      <w:pPr>
+        <w:ind w:firstLine="720"/>
+      </w:pPr>
+      <w:r>
+        <w:rPr>
+          <w:i/>
+          <w:iCs/>
+        </w:rPr>
+        <w:t>Crew</w:t>
+      </w:r>
+      <w:r>
+        <w:t>. Something warm burned in Emma’s chest. Something she hadn’t felt… maybe ever.</w:t>
+      </w:r>
+    </w:p>
+    <w:p>
+      <w:pPr>
+        <w:ind w:firstLine="720"/>
+      </w:pPr>
+      <w:r>
+        <w:t>“</w:t>
+      </w:r>
+      <w:r>
+        <w:t>A</w:t>
+      </w:r>
+      <w:r>
+        <w:t>s for myself, I of course need no intro—”</w:t>
+      </w:r>
+    </w:p>
+    <w:p>
+      <w:pPr>
+        <w:ind w:firstLine="720"/>
+      </w:pPr>
+      <w:r>
+        <w:t>“This is Gracie. Gracie Goon,” Kenya cut in.</w:t>
+      </w:r>
+    </w:p>
+    <w:p>
+      <w:pPr>
+        <w:ind w:firstLine="720"/>
+      </w:pPr>
+      <w:r>
+        <w:t>Gracie shot her a look sharp enough to slice bread</w:t>
+      </w:r>
+      <w:r>
+        <w:t xml:space="preserve"> which </w:t>
+      </w:r>
+      <w:r>
+        <w:t>Kenya</w:t>
+      </w:r>
+      <w:r>
+        <w:t xml:space="preserve"> met with pure delight.</w:t>
+      </w:r>
+    </w:p>
+    <w:p>
+      <w:pPr>
+        <w:ind w:firstLine="720"/>
+      </w:pPr>
+      <w:r>
+        <w:t>“She already knows me,” Gracie insisted.</w:t>
+      </w:r>
+    </w:p>
+    <w:p>
+      <w:pPr>
+        <w:ind w:firstLine="720"/>
+      </w:pPr>
+      <w:r>
+        <w:t>“Does she?” Kenya tilted her head toward Emma, eyebrows raised.</w:t>
+      </w:r>
+    </w:p>
+    <w:p>
+      <w:pPr>
+        <w:ind w:firstLine="720"/>
+      </w:pPr>
+      <w:r>
+        <w:t xml:space="preserve">Emma leaned back, enjoying herself now, “I’d </w:t>
+      </w:r>
+      <w:r>
+        <w:t>like</w:t>
+      </w:r>
+      <w:r>
+        <w:t xml:space="preserve"> to hear it.”</w:t>
+      </w:r>
+    </w:p>
+    <w:p>
+      <w:pPr>
+        <w:ind w:firstLine="720"/>
+      </w:pPr>
+      <w:r>
+        <w:t>Gracie groaned loud enough for the whole cafeteria to hear and stabbed at her food. “Fine. Get it over with.”</w:t>
+      </w:r>
+    </w:p>
+    <w:p>
+      <w:pPr>
+        <w:ind w:firstLine="720"/>
+      </w:pPr>
+      <w:r>
+        <w:t>“Gladly.” Kenya clapped once. “So—</w:t>
+      </w:r>
+      <w:r>
+        <w:t xml:space="preserve">as I was saying before I was so </w:t>
+      </w:r>
+      <w:r>
+        <w:rPr>
+          <w:i/>
+          <w:iCs/>
+        </w:rPr>
+        <w:t xml:space="preserve">rudely </w:t>
+      </w:r>
+      <w:r>
+        <w:t xml:space="preserve">interrupted, </w:t>
+      </w:r>
+      <w:r>
+        <w:t>this is Gracie Goon</w:t>
+      </w:r>
+      <w:r>
+        <w:t>. Gracie is</w:t>
+      </w:r>
+      <w:r>
+        <w:t xml:space="preserve"> our libero</w:t>
+      </w:r>
+      <w:r>
+        <w:t xml:space="preserve"> of the team</w:t>
+      </w:r>
+      <w:r>
+        <w:t xml:space="preserve">, resident perfectionist, the </w:t>
+      </w:r>
+      <w:r>
+        <w:t>girl who aces every test</w:t>
+      </w:r>
+      <w:r>
+        <w:t xml:space="preserve">, </w:t>
+      </w:r>
+      <w:r>
+        <w:t>makes friends with everyone she meets</w:t>
+      </w:r>
+      <w:r>
+        <w:t>,</w:t>
+      </w:r>
+      <w:r>
+        <w:t xml:space="preserve"> </w:t>
+      </w:r>
+      <w:r>
+        <w:t>volunteer</w:t>
+      </w:r>
+      <w:r>
+        <w:t>s</w:t>
+      </w:r>
+      <w:r>
+        <w:t xml:space="preserve"> </w:t>
+      </w:r>
+      <w:r>
+        <w:t xml:space="preserve">almost </w:t>
+      </w:r>
+      <w:r>
+        <w:t xml:space="preserve">every weekend, and </w:t>
+      </w:r>
+      <w:r>
+        <w:t>wins at any game you put in front of her—or will make you play until she does</w:t>
+      </w:r>
+      <w:r>
+        <w:t>.”</w:t>
+      </w:r>
+    </w:p>
+    <w:p>
+      <w:pPr>
+        <w:ind w:firstLine="720"/>
+      </w:pPr>
+      <w:r>
+        <w:t xml:space="preserve">“Is that </w:t>
+      </w:r>
+      <w:r>
+        <w:rPr>
+          <w:i/>
+          <w:iCs/>
+        </w:rPr>
+        <w:t>all</w:t>
+      </w:r>
+      <w:r>
+        <w:t>?” Gracie said through a painfully fake smile.</w:t>
+      </w:r>
+    </w:p>
+    <w:p>
+      <w:pPr>
+        <w:ind w:firstLine="720"/>
+      </w:pPr>
+      <w:r>
+        <w:lastRenderedPageBreak/>
+        <w:t>“I was going to add that you can weasel your way out of anything,” Kenya added, tapping her chin thoughtfully. “But decided to leave that out… until now.”</w:t>
+      </w:r>
+    </w:p>
+    <w:p>
+      <w:pPr>
+        <w:ind w:firstLine="720"/>
+      </w:pPr>
+      <w:r>
+        <w:t xml:space="preserve">“Like how she only had to serve </w:t>
+      </w:r>
+      <w:r>
+        <w:rPr>
+          <w:i/>
+          <w:iCs/>
+        </w:rPr>
+        <w:t>half</w:t>
+      </w:r>
+      <w:r>
+        <w:t xml:space="preserve"> of detention yesterday?” Emma added, unable to resist the jab. </w:t>
+      </w:r>
+    </w:p>
+    <w:p>
+      <w:pPr>
+        <w:ind w:firstLine="720"/>
+      </w:pPr>
+      <w:r>
+        <w:t>“</w:t>
+      </w:r>
+      <w:r>
+        <w:rPr>
+          <w:i/>
+          <w:iCs/>
+        </w:rPr>
+        <w:t>Exactly</w:t>
+      </w:r>
+      <w:r>
+        <w:rPr>
+          <w:i/>
+          <w:iCs/>
+        </w:rPr>
+        <w:t xml:space="preserve"> </w:t>
+      </w:r>
+      <w:r>
+        <w:t xml:space="preserve">like that.” Kenya beamed, </w:t>
+      </w:r>
+      <w:r>
+        <w:t>pointing at Emma.</w:t>
+      </w:r>
+    </w:p>
+    <w:p>
+      <w:pPr>
+        <w:ind w:firstLine="720"/>
+      </w:pPr>
+      <w:r>
+        <w:t>“You’re a joy,” Gracie muttered</w:t>
+      </w:r>
+      <w:r>
+        <w:t>.</w:t>
+      </w:r>
+    </w:p>
+    <w:p>
+      <w:pPr>
+        <w:ind w:firstLine="720"/>
+      </w:pPr>
+      <w:r>
+        <w:t>Kenya blew her a kiss. “I know.”</w:t>
+      </w:r>
+    </w:p>
+    <w:p>
+      <w:pPr>
+        <w:ind w:firstLine="720"/>
+      </w:pPr>
+      <w:r>
+        <w:t>“Is that where the ‘Goon’ comes from?” Emma asked.</w:t>
+      </w:r>
+    </w:p>
+    <w:p>
+      <w:pPr>
+        <w:ind w:firstLine="720"/>
+      </w:pPr>
+      <w:r>
+        <w:t xml:space="preserve">Gracie shot her a betrayed look </w:t>
+      </w:r>
+      <w:r>
+        <w:t xml:space="preserve">for dragging this on any longer </w:t>
+      </w:r>
+      <w:proofErr w:type="gramStart"/>
+      <w:r>
+        <w:t>then</w:t>
+      </w:r>
+      <w:proofErr w:type="gramEnd"/>
+      <w:r>
+        <w:t xml:space="preserve"> it was already. Emma smiled in return.</w:t>
+      </w:r>
+    </w:p>
+    <w:p>
+      <w:pPr>
+        <w:ind w:firstLine="720"/>
+      </w:pPr>
+      <w:r>
+        <w:t>“Partially,” Harper chimed in. “She’s kind of trouble-prone, despite being Little Miss Perfect.”</w:t>
+      </w:r>
+    </w:p>
+    <w:p>
+      <w:pPr>
+        <w:ind w:firstLine="720"/>
+      </w:pPr>
+      <w:r>
+        <w:t>Emma considered Gracie for a beat, nodding. “Yeah… that tracks. So, this is the crew?”</w:t>
+      </w:r>
+    </w:p>
+    <w:p>
+      <w:pPr>
+        <w:ind w:firstLine="720"/>
+      </w:pPr>
+      <w:r>
+        <w:t xml:space="preserve">Harper, Kenya, Briana, and Gracie all glanced at one another before suddenly finding their trays </w:t>
+      </w:r>
+      <w:r>
+        <w:rPr>
+          <w:i/>
+          <w:iCs/>
+        </w:rPr>
+        <w:t>very</w:t>
+      </w:r>
+      <w:r>
+        <w:t xml:space="preserve"> interesting.</w:t>
+      </w:r>
+    </w:p>
+    <w:p>
+      <w:pPr>
+        <w:ind w:firstLine="720"/>
+      </w:pPr>
+      <w:r>
+        <w:t>“Mostly,” Gracie said, clearing her throat. “Abby’s usually with us too, but… well… yeah.”</w:t>
+      </w:r>
+    </w:p>
+    <w:p>
+      <w:pPr>
+        <w:ind w:firstLine="720"/>
+      </w:pPr>
+      <w:r>
+        <w:t>Emma paused mid-bite. “Is she still not at school?” she asked quietly, not sure how much the others knew—or wanted to know.</w:t>
+      </w:r>
+    </w:p>
+    <w:p>
+      <w:pPr>
+        <w:ind w:firstLine="720"/>
+      </w:pPr>
+      <w:r>
+        <w:t>“Not yet.” Gracie shook her head, brushing a loose strand of hair behind her ear.</w:t>
+      </w:r>
+    </w:p>
+    <w:p>
+      <w:pPr>
+        <w:ind w:firstLine="720"/>
+      </w:pPr>
+      <w:r>
+        <w:t xml:space="preserve">“How’s she… doing?” Emma’s eyes flicked to the rest of the table, who had slipped into their </w:t>
+      </w:r>
+      <w:proofErr w:type="gramStart"/>
+      <w:r>
+        <w:t>own side</w:t>
+      </w:r>
+      <w:proofErr w:type="gramEnd"/>
+      <w:r>
+        <w:t xml:space="preserve"> conversation.</w:t>
+      </w:r>
+    </w:p>
+    <w:p>
+      <w:pPr>
+        <w:ind w:firstLine="720"/>
+      </w:pPr>
+      <w:r>
+        <w:t>Gracie thought for a moment. “Good. Or—better, I should say. I went to check on her this morning. She’s just… still processing everything.”</w:t>
+      </w:r>
+    </w:p>
+    <w:p>
+      <w:pPr>
+        <w:ind w:firstLine="720"/>
+      </w:pPr>
+      <w:r>
+        <w:t>Emma pushed food around her plate.</w:t>
+      </w:r>
+    </w:p>
+    <w:p>
+      <w:pPr>
+        <w:ind w:firstLine="720"/>
+      </w:pPr>
+      <w:r>
+        <w:t>That didn’t sound very convincing.</w:t>
+      </w:r>
+    </w:p>
+    <w:p>
+      <w:pPr>
+        <w:ind w:firstLine="720"/>
+      </w:pPr>
+      <w:r>
+        <w:t>Did they make a mistake giving her memories back?</w:t>
+      </w:r>
+    </w:p>
+    <w:p>
+      <w:pPr>
+        <w:ind w:firstLine="720"/>
+      </w:pPr>
+      <w:r>
+        <w:lastRenderedPageBreak/>
+        <w:t xml:space="preserve">“You look </w:t>
+      </w:r>
+      <w:proofErr w:type="gramStart"/>
+      <w:r>
+        <w:t>better, by the way</w:t>
+      </w:r>
+      <w:proofErr w:type="gramEnd"/>
+      <w:r>
+        <w:t>. More rested, I mean.”</w:t>
+      </w:r>
+      <w:r>
+        <w:t xml:space="preserve"> Gracie cut through Emma’s spiraling thoughts.</w:t>
+      </w:r>
+    </w:p>
+    <w:p>
+      <w:pPr>
+        <w:ind w:firstLine="720"/>
+      </w:pPr>
+      <w:r>
+        <w:t>Emma huffed a laugh. “Yeah, amazing what twelve hours of sleep will do.”</w:t>
+      </w:r>
+    </w:p>
+    <w:p>
+      <w:pPr>
+        <w:ind w:firstLine="720"/>
+      </w:pPr>
+      <w:r>
+        <w:t>“No kidding. So does that mean…” Gracie lowered her voice and checked the others weren’t listening, “</w:t>
+      </w:r>
+      <w:r>
+        <w:rPr>
+          <w:i/>
+          <w:iCs/>
+        </w:rPr>
+        <w:t>Everdeen</w:t>
+      </w:r>
+      <w:r>
+        <w:t xml:space="preserve"> isn’t bothering you anymore?”</w:t>
+      </w:r>
+    </w:p>
+    <w:p>
+      <w:pPr>
+        <w:ind w:firstLine="720"/>
+      </w:pPr>
+      <w:r>
+        <w:t xml:space="preserve">Emma’s mind flicked back to the night before—how the dream didn’t feel like a dream. How strangely… </w:t>
+      </w:r>
+      <w:r>
+        <w:rPr>
+          <w:i/>
+          <w:iCs/>
+        </w:rPr>
+        <w:t>pleasant</w:t>
+      </w:r>
+      <w:r>
+        <w:t xml:space="preserve"> it had been.</w:t>
+      </w:r>
+    </w:p>
+    <w:p>
+      <w:pPr>
+        <w:ind w:firstLine="720"/>
+      </w:pPr>
+      <w:r>
+        <w:t>“Sort of,” she said quickly. “What about you? With the memories and all that?”</w:t>
+      </w:r>
+    </w:p>
+    <w:p>
+      <w:pPr>
+        <w:ind w:firstLine="720"/>
+      </w:pPr>
+      <w:r>
+        <w:t>Gracie wiped her hands together as if dusting something off. “Ever since our visit to Abby’s? Not a peep. I can barely even remember them now. Just… scraps.</w:t>
+      </w:r>
+      <w:r>
+        <w:t xml:space="preserve"> Bits and pieces.</w:t>
+      </w:r>
+      <w:r>
+        <w:t>”</w:t>
+      </w:r>
+    </w:p>
+    <w:p>
+      <w:pPr>
+        <w:ind w:firstLine="720"/>
+      </w:pPr>
+      <w:r>
+        <w:t>“That’s good,” Emma breathed. At least something was improving.</w:t>
+      </w:r>
+    </w:p>
+    <w:p>
+      <w:pPr>
+        <w:ind w:firstLine="720"/>
+      </w:pPr>
+      <w:r>
+        <w:t>“Very.” Gracie smiled—but Emma could see the worry tucked just behind it.</w:t>
+      </w:r>
+    </w:p>
+    <w:p>
+      <w:pPr>
+        <w:ind w:firstLine="720"/>
+      </w:pPr>
+      <w:r>
+        <w:t>Emma set her fork down. “There’s… something else, isn’t there?”</w:t>
+      </w:r>
+    </w:p>
+    <w:p>
+      <w:pPr>
+        <w:ind w:firstLine="720"/>
+      </w:pPr>
+      <w:r>
+        <w:t>Gracie squinted at her, lips pursed. “You’re pretty good at reading people, huh?”</w:t>
+      </w:r>
+    </w:p>
+    <w:p>
+      <w:pPr>
+        <w:ind w:firstLine="720"/>
+      </w:pPr>
+      <w:r>
+        <w:t xml:space="preserve">“Spend enough time in the shadows, and it comes with the territory.” Emma meant it as a joke, but the look that flickered across Gracie’s face wasn’t </w:t>
+      </w:r>
+      <w:proofErr w:type="gramStart"/>
+      <w:r>
+        <w:t>amusement—</w:t>
+      </w:r>
+      <w:proofErr w:type="gramEnd"/>
+      <w:r>
+        <w:t>it was pity. Emma immediately wished she could yank the words back.</w:t>
+      </w:r>
+    </w:p>
+    <w:p>
+      <w:pPr>
+        <w:ind w:firstLine="720"/>
+      </w:pPr>
+      <w:r>
+        <w:t>Gracie let the moment hang, like she might address it… then—worse—she pivoted.</w:t>
+      </w:r>
+    </w:p>
+    <w:p>
+      <w:pPr>
+        <w:ind w:firstLine="720"/>
+      </w:pPr>
+      <w:r>
+        <w:t>“I think I’m ready for more,” she whispered.</w:t>
+      </w:r>
+    </w:p>
+    <w:p>
+      <w:pPr>
+        <w:ind w:firstLine="720"/>
+      </w:pPr>
+      <w:r>
+        <w:t>Emma’s stomach dipped. “More?”</w:t>
+      </w:r>
+    </w:p>
+    <w:p>
+      <w:pPr>
+        <w:ind w:firstLine="720"/>
+      </w:pPr>
+      <w:r>
+        <w:t>Gracie nodded. “</w:t>
+      </w:r>
+      <w:r>
+        <w:rPr>
+          <w:i/>
+          <w:iCs/>
+        </w:rPr>
+        <w:t>More</w:t>
+      </w:r>
+      <w:r>
+        <w:t>.”</w:t>
+      </w:r>
+    </w:p>
+    <w:p>
+      <w:pPr>
+        <w:ind w:firstLine="720"/>
+      </w:pPr>
+      <w:r>
+        <w:t xml:space="preserve">There was no confusion in Emma’s mind about what </w:t>
+      </w:r>
+      <w:r>
+        <w:rPr>
+          <w:i/>
+          <w:iCs/>
+        </w:rPr>
+        <w:t>more</w:t>
+      </w:r>
+      <w:r>
+        <w:t xml:space="preserve"> meant, but she still needed to hear it aloud. “What do you mean?”</w:t>
+      </w:r>
+    </w:p>
+    <w:p>
+      <w:pPr>
+        <w:ind w:firstLine="720"/>
+      </w:pPr>
+      <w:r>
+        <w:t>“I want to go back. To the library.” Gracie’s voice hardened with resolve. “I want to get more jars.”</w:t>
+      </w:r>
+    </w:p>
+    <w:p>
+      <w:pPr>
+        <w:ind w:firstLine="720"/>
+      </w:pPr>
+      <w:r>
+        <w:t>Emma nearly dropped her fork. She searched Gracie’s eyes—finding steel</w:t>
+      </w:r>
+      <w:r>
+        <w:t xml:space="preserve"> in the ocean blue</w:t>
+      </w:r>
+      <w:r>
+        <w:t>.</w:t>
+      </w:r>
+      <w:r>
+        <w:t xml:space="preserve"> </w:t>
+      </w:r>
+      <w:r>
+        <w:t>“You’re… serious?”</w:t>
+      </w:r>
+    </w:p>
+    <w:p>
+      <w:pPr>
+        <w:ind w:firstLine="720"/>
+      </w:pPr>
+      <w:r>
+        <w:t>“Dead serious,” Gracie said. “You saw how many jars were up there. How many memories are locked away. We can help them, Emma. All of them.”</w:t>
+      </w:r>
+    </w:p>
+    <w:p>
+      <w:pPr>
+        <w:ind w:firstLine="720"/>
+      </w:pPr>
+      <w:r>
+        <w:rPr>
+          <w:i/>
+          <w:iCs/>
+        </w:rPr>
+        <w:lastRenderedPageBreak/>
+        <w:t xml:space="preserve">I can help you, you know. </w:t>
+      </w:r>
+    </w:p>
+    <w:p>
+      <w:r>
+        <w:tab/>
+        <w:t xml:space="preserve">“All of them?” Emma echoed. </w:t>
+      </w:r>
+      <w:r>
+        <w:rPr>
+          <w:i/>
+          <w:iCs/>
+        </w:rPr>
+        <w:t>That’s a lot of jars.</w:t>
+      </w:r>
+    </w:p>
+    <w:p>
+      <w:r>
+        <w:tab/>
+        <w:t>A lot of abandoned memories.</w:t>
+      </w:r>
+    </w:p>
+    <w:p>
+      <w:r>
+        <w:tab/>
+        <w:t>“All of them.” Gracie confirmed. “</w:t>
+      </w:r>
+      <w:r>
+        <w:t>Not all at once, obviously. I was thinking one or two at a time. We could start after school—today. That way we don’t risk running into you-know-who. Assuming she only comes out at night.”</w:t>
+      </w:r>
+    </w:p>
+    <w:p>
+      <w:r>
+        <w:tab/>
+      </w:r>
+      <w:r>
+        <w:t>“Today…” Emma repeated, trying to keep her voice steady.</w:t>
+      </w:r>
+    </w:p>
+    <w:p>
+      <w:r>
+        <w:tab/>
+      </w:r>
+      <w:r>
+        <w:t>“Yeah! If you think you can swing it.” Gracie perked up. “I already told my mom I need to go to the library for a project.”</w:t>
+      </w:r>
+    </w:p>
+    <w:p>
+      <w:r>
+        <w:tab/>
+      </w:r>
+      <w:r>
+        <w:t xml:space="preserve">Emma drew a deep breath. It felt like she was being </w:t>
+      </w:r>
+      <w:proofErr w:type="gramStart"/>
+      <w:r>
+        <w:t>hitched to</w:t>
+      </w:r>
+      <w:proofErr w:type="gramEnd"/>
+      <w:r>
+        <w:t xml:space="preserve"> a runaway train named Gracie.</w:t>
+      </w:r>
+      <w:r>
+        <w:t xml:space="preserve"> </w:t>
+      </w:r>
+      <w:r>
+        <w:t>“Uh—yeah. Okay. Today. After school.”</w:t>
+      </w:r>
+    </w:p>
+    <w:p>
+      <w:r>
+        <w:tab/>
+      </w:r>
+      <w:r>
+        <w:t>Gracie’s eyes softened, catching the nerves Emma was trying to hide.</w:t>
+      </w:r>
+      <w:r>
+        <w:t xml:space="preserve"> </w:t>
+      </w:r>
+      <w:r>
+        <w:t>“Your dad won’t mind? Even after detention?”</w:t>
+      </w:r>
+    </w:p>
+    <w:p>
+      <w:r>
+        <w:tab/>
+        <w:t>Emma shook her head, though it felt like it was already spinning. “He’ll be working all night. Not that he would care anyway.”</w:t>
+      </w:r>
+    </w:p>
+    <w:p>
+      <w:r>
+        <w:tab/>
+        <w:t>Gracie beamed. “Perfect. Let’s meet by the bleachers, and walk over together, yeah?”</w:t>
+      </w:r>
+    </w:p>
+    <w:p>
+      <w:r>
+        <w:tab/>
+        <w:t xml:space="preserve">Emma swallowed. Hard. </w:t>
+      </w:r>
+      <w:r>
+        <w:t>Her smile didn’t feel convincing, but she forced it anyway.</w:t>
+      </w:r>
+      <w:r>
+        <w:br/>
+        <w:t>“Sounds good.”</w:t>
       </w:r>
     </w:p>
     <w:sectPr>
